--- a/public/Word/2014-2015学年管理与经济学院团学评优通知.docx
+++ b/public/Word/2014-2015学年管理与经济学院团学评优通知.docx
@@ -626,6 +626,7 @@
           <w:rFonts w:hint="eastAsia"/>
           <w:sz w:val="24"/>
         </w:rPr>
+        <w:lastRenderedPageBreak/>
         <w:t>（</w:t>
       </w:r>
       <w:r>
@@ -1464,6 +1465,7 @@
           <w:rFonts w:hint="eastAsia"/>
           <w:sz w:val="24"/>
         </w:rPr>
+        <w:lastRenderedPageBreak/>
         <w:t>无重修</w:t>
       </w:r>
       <w:r>
